--- a/HWK_3/TableHW3.docx
+++ b/HWK_3/TableHW3.docx
@@ -1,6 +1,6 @@
 
 <file path=word/document.xml><?xml version="1.0" encoding="utf-8"?>
-<w:document xmlns:wpc="http://schemas.microsoft.com/office/word/2010/wordprocessingCanvas" xmlns:cx="http://schemas.microsoft.com/office/drawing/2014/chartex" xmlns:cx1="http://schemas.microsoft.com/office/drawing/2015/9/8/chartex" xmlns:cx2="http://schemas.microsoft.com/office/drawing/2015/10/21/chartex" xmlns:cx3="http://schemas.microsoft.com/office/drawing/2016/5/9/chartex" xmlns:cx4="http://schemas.microsoft.com/office/drawing/2016/5/10/chartex" xmlns:cx5="http://schemas.microsoft.com/office/drawing/2016/5/11/chartex" xmlns:cx6="http://schemas.microsoft.com/office/drawing/2016/5/12/chartex" xmlns:cx7="http://schemas.microsoft.com/office/drawing/2016/5/13/chartex" xmlns:cx8="http://schemas.microsoft.com/office/drawing/2016/5/14/chartex" xmlns:mc="http://schemas.openxmlformats.org/markup-compatibility/2006" xmlns:aink="http://schemas.microsoft.com/office/drawing/2016/ink" xmlns:am3d="http://schemas.microsoft.com/office/drawing/2017/model3d" xmlns:o="urn:schemas-microsoft-com:office:office" xmlns:oel="http://schemas.microsoft.com/office/2019/extlst" xmlns:r="http://schemas.openxmlformats.org/officeDocument/2006/relationships" xmlns:m="http://schemas.openxmlformats.org/officeDocument/2006/math" xmlns:v="urn:schemas-microsoft-com:vml" xmlns:wp14="http://schemas.microsoft.com/office/word/2010/wordprocessingDrawing" xmlns:wp="http://schemas.openxmlformats.org/drawingml/2006/wordprocessingDrawing" xmlns:w10="urn:schemas-microsoft-com:office:word" xmlns:w="http://schemas.openxmlformats.org/wordprocessingml/2006/main" xmlns:w14="http://schemas.microsoft.com/office/word/2010/wordml" xmlns:w15="http://schemas.microsoft.com/office/word/2012/wordml" xmlns:w16cex="http://schemas.microsoft.com/office/word/2018/wordml/cex" xmlns:w16cid="http://schemas.microsoft.com/office/word/2016/wordml/cid" xmlns:w16="http://schemas.microsoft.com/office/word/2018/wordml" xmlns:w16du="http://schemas.microsoft.com/office/word/2023/wordml/word16du" xmlns:w16sdtdh="http://schemas.microsoft.com/office/word/2020/wordml/sdtdatahash" xmlns:w16se="http://schemas.microsoft.com/office/word/2015/wordml/symex" xmlns:wpg="http://schemas.microsoft.com/office/word/2010/wordprocessingGroup" xmlns:wpi="http://schemas.microsoft.com/office/word/2010/wordprocessingInk" xmlns:wne="http://schemas.microsoft.com/office/word/2006/wordml" xmlns:wps="http://schemas.microsoft.com/office/word/2010/wordprocessingShape" mc:Ignorable="w14 w15 w16se w16cid w16 w16cex w16sdtdh w16du wp14">
+<w:document xmlns:wpc="http://schemas.microsoft.com/office/word/2010/wordprocessingCanvas" xmlns:cx="http://schemas.microsoft.com/office/drawing/2014/chartex" xmlns:cx1="http://schemas.microsoft.com/office/drawing/2015/9/8/chartex" xmlns:cx2="http://schemas.microsoft.com/office/drawing/2015/10/21/chartex" xmlns:cx3="http://schemas.microsoft.com/office/drawing/2016/5/9/chartex" xmlns:cx4="http://schemas.microsoft.com/office/drawing/2016/5/10/chartex" xmlns:cx5="http://schemas.microsoft.com/office/drawing/2016/5/11/chartex" xmlns:cx6="http://schemas.microsoft.com/office/drawing/2016/5/12/chartex" xmlns:cx7="http://schemas.microsoft.com/office/drawing/2016/5/13/chartex" xmlns:cx8="http://schemas.microsoft.com/office/drawing/2016/5/14/chartex" xmlns:mc="http://schemas.openxmlformats.org/markup-compatibility/2006" xmlns:aink="http://schemas.microsoft.com/office/drawing/2016/ink" xmlns:am3d="http://schemas.microsoft.com/office/drawing/2017/model3d" xmlns:o="urn:schemas-microsoft-com:office:office" xmlns:oel="http://schemas.microsoft.com/office/2019/extlst" xmlns:r="http://schemas.openxmlformats.org/officeDocument/2006/relationships" xmlns:m="http://schemas.openxmlformats.org/officeDocument/2006/math" xmlns:v="urn:schemas-microsoft-com:vml" xmlns:wp14="http://schemas.microsoft.com/office/word/2010/wordprocessingDrawing" xmlns:wp="http://schemas.openxmlformats.org/drawingml/2006/wordprocessingDrawing" xmlns:w10="urn:schemas-microsoft-com:office:word" xmlns:w="http://schemas.openxmlformats.org/wordprocessingml/2006/main" xmlns:w14="http://schemas.microsoft.com/office/word/2010/wordml" xmlns:w15="http://schemas.microsoft.com/office/word/2012/wordml" xmlns:w16cex="http://schemas.microsoft.com/office/word/2018/wordml/cex" xmlns:w16cid="http://schemas.microsoft.com/office/word/2016/wordml/cid" xmlns:w16="http://schemas.microsoft.com/office/word/2018/wordml" xmlns:w16sdtdh="http://schemas.microsoft.com/office/word/2020/wordml/sdtdatahash" xmlns:w16se="http://schemas.microsoft.com/office/word/2015/wordml/symex" xmlns:wpg="http://schemas.microsoft.com/office/word/2010/wordprocessingGroup" xmlns:wpi="http://schemas.microsoft.com/office/word/2010/wordprocessingInk" xmlns:wne="http://schemas.microsoft.com/office/word/2006/wordml" xmlns:wps="http://schemas.microsoft.com/office/word/2010/wordprocessingShape" mc:Ignorable="w14 w15 w16se w16cid w16 w16cex w16sdtdh wp14">
   <w:body>
     <w:p>
       <w:pPr>
@@ -65,7 +65,47 @@
           <w:szCs w:val="20"/>
           <w:lang w:val="en-US"/>
         </w:rPr>
-        <w:t>Giacomo Sanguin, Simone Scalabrin, Jacopo Righetto</w:t>
+        <w:t xml:space="preserve">Giacomo </w:t>
+      </w:r>
+      <w:proofErr w:type="spellStart"/>
+      <w:r>
+        <w:rPr>
+          <w:b/>
+          <w:sz w:val="20"/>
+          <w:szCs w:val="20"/>
+          <w:lang w:val="en-US"/>
+        </w:rPr>
+        <w:t>Sanguin</w:t>
+      </w:r>
+      <w:proofErr w:type="spellEnd"/>
+      <w:r>
+        <w:rPr>
+          <w:b/>
+          <w:sz w:val="20"/>
+          <w:szCs w:val="20"/>
+          <w:lang w:val="en-US"/>
+        </w:rPr>
+        <w:t xml:space="preserve">, Simone </w:t>
+      </w:r>
+      <w:proofErr w:type="spellStart"/>
+      <w:r>
+        <w:rPr>
+          <w:b/>
+          <w:sz w:val="20"/>
+          <w:szCs w:val="20"/>
+          <w:lang w:val="en-US"/>
+        </w:rPr>
+        <w:t>Scalabrin</w:t>
+      </w:r>
+      <w:proofErr w:type="spellEnd"/>
+      <w:r>
+        <w:rPr>
+          <w:b/>
+          <w:sz w:val="20"/>
+          <w:szCs w:val="20"/>
+          <w:lang w:val="en-US"/>
+        </w:rPr>
+        <w:t>, Jacopo Righetto</w:t>
       </w:r>
     </w:p>
     <w:p>
@@ -391,7 +431,7 @@
     </w:p>
     <w:tbl>
       <w:tblPr>
-        <w:tblStyle w:val="Grigliatabella"/>
+        <w:tblStyle w:val="TableGrid"/>
         <w:tblW w:w="9628" w:type="dxa"/>
         <w:tblLayout w:type="fixed"/>
         <w:tblLook w:val="04A0" w:firstRow="1" w:lastRow="0" w:firstColumn="1" w:lastColumn="0" w:noHBand="0" w:noVBand="1"/>
@@ -1744,7 +1784,7 @@
     </w:p>
     <w:tbl>
       <w:tblPr>
-        <w:tblStyle w:val="Grigliatabella"/>
+        <w:tblStyle w:val="TableGrid"/>
         <w:tblW w:w="9776" w:type="dxa"/>
         <w:tblLayout w:type="fixed"/>
         <w:tblLook w:val="04A0" w:firstRow="1" w:lastRow="0" w:firstColumn="1" w:lastColumn="0" w:noHBand="0" w:noVBand="1"/>
@@ -2260,8 +2300,14 @@
             <w:tcW w:w="1167" w:type="dxa"/>
           </w:tcPr>
           <w:p>
-            <w:r>
-              <w:t xml:space="preserve"> </w:t>
+            <w:pPr>
+              <w:tabs>
+                <w:tab w:val="left" w:pos="547"/>
+              </w:tabs>
+              <w:jc w:val="center"/>
+            </w:pPr>
+            <w:r>
+              <w:t>14</w:t>
             </w:r>
           </w:p>
         </w:tc>
@@ -2269,39 +2315,77 @@
           <w:tcPr>
             <w:tcW w:w="1162" w:type="dxa"/>
           </w:tcPr>
-          <w:p/>
+          <w:p>
+            <w:pPr>
+              <w:jc w:val="center"/>
+            </w:pPr>
+            <w:r>
+              <w:t>10</w:t>
+            </w:r>
+          </w:p>
         </w:tc>
         <w:tc>
           <w:tcPr>
             <w:tcW w:w="1120" w:type="dxa"/>
           </w:tcPr>
-          <w:p/>
+          <w:p>
+            <w:pPr>
+              <w:jc w:val="center"/>
+            </w:pPr>
+            <w:r>
+              <w:t>14</w:t>
+            </w:r>
+          </w:p>
         </w:tc>
         <w:tc>
           <w:tcPr>
             <w:tcW w:w="1148" w:type="dxa"/>
           </w:tcPr>
-          <w:p/>
+          <w:p>
+            <w:pPr>
+              <w:jc w:val="center"/>
+            </w:pPr>
+            <w:r>
+              <w:t>10</w:t>
+            </w:r>
+          </w:p>
         </w:tc>
         <w:tc>
           <w:tcPr>
             <w:tcW w:w="1133" w:type="dxa"/>
           </w:tcPr>
-          <w:p/>
+          <w:p>
+            <w:pPr>
+              <w:jc w:val="center"/>
+            </w:pPr>
+            <w:r>
+              <w:t>14</w:t>
+            </w:r>
+          </w:p>
         </w:tc>
         <w:tc>
           <w:tcPr>
             <w:tcW w:w="1120" w:type="dxa"/>
           </w:tcPr>
-          <w:p/>
+          <w:p>
+            <w:pPr>
+              <w:jc w:val="center"/>
+            </w:pPr>
+            <w:r>
+              <w:t>10</w:t>
+            </w:r>
+          </w:p>
         </w:tc>
         <w:tc>
           <w:tcPr>
             <w:tcW w:w="1092" w:type="dxa"/>
           </w:tcPr>
           <w:p>
-            <w:r>
-              <w:t xml:space="preserve"> </w:t>
+            <w:pPr>
+              <w:jc w:val="center"/>
+            </w:pPr>
+            <w:r>
+              <w:t>14</w:t>
             </w:r>
           </w:p>
         </w:tc>
@@ -2310,8 +2394,11 @@
             <w:tcW w:w="1130" w:type="dxa"/>
           </w:tcPr>
           <w:p>
-            <w:r>
-              <w:t xml:space="preserve"> </w:t>
+            <w:pPr>
+              <w:jc w:val="center"/>
+            </w:pPr>
+            <w:r>
+              <w:t>10</w:t>
             </w:r>
           </w:p>
         </w:tc>
@@ -2338,8 +2425,11 @@
             <w:tcW w:w="1167" w:type="dxa"/>
           </w:tcPr>
           <w:p>
-            <w:r>
-              <w:t xml:space="preserve"> </w:t>
+            <w:pPr>
+              <w:jc w:val="center"/>
+            </w:pPr>
+            <w:r>
+              <w:t>14</w:t>
             </w:r>
           </w:p>
         </w:tc>
@@ -2347,39 +2437,77 @@
           <w:tcPr>
             <w:tcW w:w="1162" w:type="dxa"/>
           </w:tcPr>
-          <w:p/>
+          <w:p>
+            <w:pPr>
+              <w:jc w:val="center"/>
+            </w:pPr>
+            <w:r>
+              <w:t>10</w:t>
+            </w:r>
+          </w:p>
         </w:tc>
         <w:tc>
           <w:tcPr>
             <w:tcW w:w="1120" w:type="dxa"/>
           </w:tcPr>
-          <w:p/>
+          <w:p>
+            <w:pPr>
+              <w:jc w:val="center"/>
+            </w:pPr>
+            <w:r>
+              <w:t>12</w:t>
+            </w:r>
+          </w:p>
         </w:tc>
         <w:tc>
           <w:tcPr>
             <w:tcW w:w="1148" w:type="dxa"/>
           </w:tcPr>
-          <w:p/>
+          <w:p>
+            <w:pPr>
+              <w:jc w:val="center"/>
+            </w:pPr>
+            <w:r>
+              <w:t>10</w:t>
+            </w:r>
+          </w:p>
         </w:tc>
         <w:tc>
           <w:tcPr>
             <w:tcW w:w="1133" w:type="dxa"/>
           </w:tcPr>
-          <w:p/>
+          <w:p>
+            <w:pPr>
+              <w:jc w:val="center"/>
+            </w:pPr>
+            <w:r>
+              <w:t>14</w:t>
+            </w:r>
+          </w:p>
         </w:tc>
         <w:tc>
           <w:tcPr>
             <w:tcW w:w="1120" w:type="dxa"/>
           </w:tcPr>
-          <w:p/>
+          <w:p>
+            <w:pPr>
+              <w:jc w:val="center"/>
+            </w:pPr>
+            <w:r>
+              <w:t>10</w:t>
+            </w:r>
+          </w:p>
         </w:tc>
         <w:tc>
           <w:tcPr>
             <w:tcW w:w="1092" w:type="dxa"/>
           </w:tcPr>
           <w:p>
-            <w:r>
-              <w:t xml:space="preserve"> </w:t>
+            <w:pPr>
+              <w:jc w:val="center"/>
+            </w:pPr>
+            <w:r>
+              <w:t>13.3</w:t>
             </w:r>
           </w:p>
         </w:tc>
@@ -2388,8 +2516,11 @@
             <w:tcW w:w="1130" w:type="dxa"/>
           </w:tcPr>
           <w:p>
-            <w:r>
-              <w:t xml:space="preserve"> </w:t>
+            <w:pPr>
+              <w:jc w:val="center"/>
+            </w:pPr>
+            <w:r>
+              <w:t>10</w:t>
             </w:r>
           </w:p>
         </w:tc>
@@ -2416,8 +2547,11 @@
             <w:tcW w:w="1167" w:type="dxa"/>
           </w:tcPr>
           <w:p>
-            <w:r>
-              <w:t xml:space="preserve"> </w:t>
+            <w:pPr>
+              <w:jc w:val="center"/>
+            </w:pPr>
+            <w:r>
+              <w:t>14</w:t>
             </w:r>
           </w:p>
         </w:tc>
@@ -2425,39 +2559,77 @@
           <w:tcPr>
             <w:tcW w:w="1162" w:type="dxa"/>
           </w:tcPr>
-          <w:p/>
+          <w:p>
+            <w:pPr>
+              <w:jc w:val="center"/>
+            </w:pPr>
+            <w:r>
+              <w:t>10</w:t>
+            </w:r>
+          </w:p>
         </w:tc>
         <w:tc>
           <w:tcPr>
             <w:tcW w:w="1120" w:type="dxa"/>
           </w:tcPr>
-          <w:p/>
+          <w:p>
+            <w:pPr>
+              <w:jc w:val="center"/>
+            </w:pPr>
+            <w:r>
+              <w:t>14</w:t>
+            </w:r>
+          </w:p>
         </w:tc>
         <w:tc>
           <w:tcPr>
             <w:tcW w:w="1148" w:type="dxa"/>
           </w:tcPr>
-          <w:p/>
+          <w:p>
+            <w:pPr>
+              <w:jc w:val="center"/>
+            </w:pPr>
+            <w:r>
+              <w:t>10</w:t>
+            </w:r>
+          </w:p>
         </w:tc>
         <w:tc>
           <w:tcPr>
             <w:tcW w:w="1133" w:type="dxa"/>
           </w:tcPr>
-          <w:p/>
+          <w:p>
+            <w:pPr>
+              <w:jc w:val="center"/>
+            </w:pPr>
+            <w:r>
+              <w:t>12</w:t>
+            </w:r>
+          </w:p>
         </w:tc>
         <w:tc>
           <w:tcPr>
             <w:tcW w:w="1120" w:type="dxa"/>
           </w:tcPr>
-          <w:p/>
+          <w:p>
+            <w:pPr>
+              <w:jc w:val="center"/>
+            </w:pPr>
+            <w:r>
+              <w:t>10</w:t>
+            </w:r>
+          </w:p>
         </w:tc>
         <w:tc>
           <w:tcPr>
             <w:tcW w:w="1092" w:type="dxa"/>
           </w:tcPr>
           <w:p>
-            <w:r>
-              <w:t xml:space="preserve"> </w:t>
+            <w:pPr>
+              <w:jc w:val="center"/>
+            </w:pPr>
+            <w:r>
+              <w:t>13.3</w:t>
             </w:r>
           </w:p>
         </w:tc>
@@ -2465,7 +2637,14 @@
           <w:tcPr>
             <w:tcW w:w="1130" w:type="dxa"/>
           </w:tcPr>
-          <w:p/>
+          <w:p>
+            <w:pPr>
+              <w:jc w:val="center"/>
+            </w:pPr>
+            <w:r>
+              <w:t>10</w:t>
+            </w:r>
+          </w:p>
         </w:tc>
       </w:tr>
       <w:tr>
@@ -2490,8 +2669,11 @@
             <w:tcW w:w="1167" w:type="dxa"/>
           </w:tcPr>
           <w:p>
-            <w:r>
-              <w:t xml:space="preserve"> </w:t>
+            <w:pPr>
+              <w:jc w:val="center"/>
+            </w:pPr>
+            <w:r>
+              <w:t>10</w:t>
             </w:r>
           </w:p>
         </w:tc>
@@ -2499,43 +2681,92 @@
           <w:tcPr>
             <w:tcW w:w="1162" w:type="dxa"/>
           </w:tcPr>
-          <w:p/>
+          <w:p>
+            <w:pPr>
+              <w:jc w:val="center"/>
+            </w:pPr>
+            <w:r>
+              <w:t>10</w:t>
+            </w:r>
+          </w:p>
         </w:tc>
         <w:tc>
           <w:tcPr>
             <w:tcW w:w="1120" w:type="dxa"/>
           </w:tcPr>
-          <w:p/>
+          <w:p>
+            <w:pPr>
+              <w:jc w:val="center"/>
+            </w:pPr>
+            <w:r>
+              <w:t>10</w:t>
+            </w:r>
+          </w:p>
         </w:tc>
         <w:tc>
           <w:tcPr>
             <w:tcW w:w="1148" w:type="dxa"/>
           </w:tcPr>
-          <w:p/>
+          <w:p>
+            <w:pPr>
+              <w:jc w:val="center"/>
+            </w:pPr>
+            <w:r>
+              <w:t>10</w:t>
+            </w:r>
+          </w:p>
         </w:tc>
         <w:tc>
           <w:tcPr>
             <w:tcW w:w="1133" w:type="dxa"/>
           </w:tcPr>
-          <w:p/>
+          <w:p>
+            <w:pPr>
+              <w:jc w:val="center"/>
+            </w:pPr>
+            <w:r>
+              <w:t>10</w:t>
+            </w:r>
+          </w:p>
         </w:tc>
         <w:tc>
           <w:tcPr>
             <w:tcW w:w="1120" w:type="dxa"/>
           </w:tcPr>
-          <w:p/>
+          <w:p>
+            <w:pPr>
+              <w:jc w:val="center"/>
+            </w:pPr>
+            <w:r>
+              <w:t>10</w:t>
+            </w:r>
+          </w:p>
         </w:tc>
         <w:tc>
           <w:tcPr>
             <w:tcW w:w="1092" w:type="dxa"/>
           </w:tcPr>
-          <w:p/>
+          <w:p>
+            <w:pPr>
+              <w:jc w:val="center"/>
+            </w:pPr>
+            <w:r>
+              <w:t>10</w:t>
+            </w:r>
+          </w:p>
         </w:tc>
         <w:tc>
           <w:tcPr>
             <w:tcW w:w="1130" w:type="dxa"/>
           </w:tcPr>
-          <w:p/>
+          <w:p>
+            <w:pPr>
+              <w:jc w:val="center"/>
+            </w:pPr>
+            <w:r>
+              <w:t>10</w:t>
+            </w:r>
+          </w:p>
         </w:tc>
       </w:tr>
     </w:tbl>
@@ -2557,7 +2788,7 @@
 </file>
 
 <file path=word/numbering.xml><?xml version="1.0" encoding="utf-8"?>
-<w:numbering xmlns:wpc="http://schemas.microsoft.com/office/word/2010/wordprocessingCanvas" xmlns:cx="http://schemas.microsoft.com/office/drawing/2014/chartex" xmlns:cx1="http://schemas.microsoft.com/office/drawing/2015/9/8/chartex" xmlns:cx2="http://schemas.microsoft.com/office/drawing/2015/10/21/chartex" xmlns:cx3="http://schemas.microsoft.com/office/drawing/2016/5/9/chartex" xmlns:cx4="http://schemas.microsoft.com/office/drawing/2016/5/10/chartex" xmlns:cx5="http://schemas.microsoft.com/office/drawing/2016/5/11/chartex" xmlns:cx6="http://schemas.microsoft.com/office/drawing/2016/5/12/chartex" xmlns:cx7="http://schemas.microsoft.com/office/drawing/2016/5/13/chartex" xmlns:cx8="http://schemas.microsoft.com/office/drawing/2016/5/14/chartex" xmlns:mc="http://schemas.openxmlformats.org/markup-compatibility/2006" xmlns:aink="http://schemas.microsoft.com/office/drawing/2016/ink" xmlns:am3d="http://schemas.microsoft.com/office/drawing/2017/model3d" xmlns:o="urn:schemas-microsoft-com:office:office" xmlns:oel="http://schemas.microsoft.com/office/2019/extlst" xmlns:r="http://schemas.openxmlformats.org/officeDocument/2006/relationships" xmlns:m="http://schemas.openxmlformats.org/officeDocument/2006/math" xmlns:v="urn:schemas-microsoft-com:vml" xmlns:wp14="http://schemas.microsoft.com/office/word/2010/wordprocessingDrawing" xmlns:wp="http://schemas.openxmlformats.org/drawingml/2006/wordprocessingDrawing" xmlns:w10="urn:schemas-microsoft-com:office:word" xmlns:w="http://schemas.openxmlformats.org/wordprocessingml/2006/main" xmlns:w14="http://schemas.microsoft.com/office/word/2010/wordml" xmlns:w15="http://schemas.microsoft.com/office/word/2012/wordml" xmlns:w16cex="http://schemas.microsoft.com/office/word/2018/wordml/cex" xmlns:w16cid="http://schemas.microsoft.com/office/word/2016/wordml/cid" xmlns:w16="http://schemas.microsoft.com/office/word/2018/wordml" xmlns:w16du="http://schemas.microsoft.com/office/word/2023/wordml/word16du" xmlns:w16sdtdh="http://schemas.microsoft.com/office/word/2020/wordml/sdtdatahash" xmlns:w16se="http://schemas.microsoft.com/office/word/2015/wordml/symex" xmlns:wpg="http://schemas.microsoft.com/office/word/2010/wordprocessingGroup" xmlns:wpi="http://schemas.microsoft.com/office/word/2010/wordprocessingInk" xmlns:wne="http://schemas.microsoft.com/office/word/2006/wordml" xmlns:wps="http://schemas.microsoft.com/office/word/2010/wordprocessingShape" mc:Ignorable="w14 w15 w16se w16cid w16 w16cex w16sdtdh w16du wp14">
+<w:numbering xmlns:wpc="http://schemas.microsoft.com/office/word/2010/wordprocessingCanvas" xmlns:cx="http://schemas.microsoft.com/office/drawing/2014/chartex" xmlns:cx1="http://schemas.microsoft.com/office/drawing/2015/9/8/chartex" xmlns:cx2="http://schemas.microsoft.com/office/drawing/2015/10/21/chartex" xmlns:cx3="http://schemas.microsoft.com/office/drawing/2016/5/9/chartex" xmlns:cx4="http://schemas.microsoft.com/office/drawing/2016/5/10/chartex" xmlns:cx5="http://schemas.microsoft.com/office/drawing/2016/5/11/chartex" xmlns:cx6="http://schemas.microsoft.com/office/drawing/2016/5/12/chartex" xmlns:cx7="http://schemas.microsoft.com/office/drawing/2016/5/13/chartex" xmlns:cx8="http://schemas.microsoft.com/office/drawing/2016/5/14/chartex" xmlns:mc="http://schemas.openxmlformats.org/markup-compatibility/2006" xmlns:aink="http://schemas.microsoft.com/office/drawing/2016/ink" xmlns:am3d="http://schemas.microsoft.com/office/drawing/2017/model3d" xmlns:o="urn:schemas-microsoft-com:office:office" xmlns:oel="http://schemas.microsoft.com/office/2019/extlst" xmlns:r="http://schemas.openxmlformats.org/officeDocument/2006/relationships" xmlns:m="http://schemas.openxmlformats.org/officeDocument/2006/math" xmlns:v="urn:schemas-microsoft-com:vml" xmlns:wp14="http://schemas.microsoft.com/office/word/2010/wordprocessingDrawing" xmlns:wp="http://schemas.openxmlformats.org/drawingml/2006/wordprocessingDrawing" xmlns:w10="urn:schemas-microsoft-com:office:word" xmlns:w="http://schemas.openxmlformats.org/wordprocessingml/2006/main" xmlns:w14="http://schemas.microsoft.com/office/word/2010/wordml" xmlns:w15="http://schemas.microsoft.com/office/word/2012/wordml" xmlns:w16cex="http://schemas.microsoft.com/office/word/2018/wordml/cex" xmlns:w16cid="http://schemas.microsoft.com/office/word/2016/wordml/cid" xmlns:w16="http://schemas.microsoft.com/office/word/2018/wordml" xmlns:w16sdtdh="http://schemas.microsoft.com/office/word/2020/wordml/sdtdatahash" xmlns:w16se="http://schemas.microsoft.com/office/word/2015/wordml/symex" xmlns:wpg="http://schemas.microsoft.com/office/word/2010/wordprocessingGroup" xmlns:wpi="http://schemas.microsoft.com/office/word/2010/wordprocessingInk" xmlns:wne="http://schemas.microsoft.com/office/word/2006/wordml" xmlns:wps="http://schemas.microsoft.com/office/word/2010/wordprocessingShape" mc:Ignorable="w14 w15 w16se w16cid w16 w16cex w16sdtdh wp14">
   <w:abstractNum w:abstractNumId="0" w15:restartNumberingAfterBreak="0">
     <w:nsid w:val="01677D55"/>
     <w:multiLevelType w:val="hybridMultilevel"/>
@@ -2794,7 +3025,7 @@
 </file>
 
 <file path=word/styles.xml><?xml version="1.0" encoding="utf-8"?>
-<w:styles xmlns:mc="http://schemas.openxmlformats.org/markup-compatibility/2006" xmlns:r="http://schemas.openxmlformats.org/officeDocument/2006/relationships" xmlns:w="http://schemas.openxmlformats.org/wordprocessingml/2006/main" xmlns:w14="http://schemas.microsoft.com/office/word/2010/wordml" xmlns:w15="http://schemas.microsoft.com/office/word/2012/wordml" xmlns:w16cex="http://schemas.microsoft.com/office/word/2018/wordml/cex" xmlns:w16cid="http://schemas.microsoft.com/office/word/2016/wordml/cid" xmlns:w16="http://schemas.microsoft.com/office/word/2018/wordml" xmlns:w16du="http://schemas.microsoft.com/office/word/2023/wordml/word16du" xmlns:w16sdtdh="http://schemas.microsoft.com/office/word/2020/wordml/sdtdatahash" xmlns:w16se="http://schemas.microsoft.com/office/word/2015/wordml/symex" mc:Ignorable="w14 w15 w16se w16cid w16 w16cex w16sdtdh w16du">
+<w:styles xmlns:mc="http://schemas.openxmlformats.org/markup-compatibility/2006" xmlns:r="http://schemas.openxmlformats.org/officeDocument/2006/relationships" xmlns:w="http://schemas.openxmlformats.org/wordprocessingml/2006/main" xmlns:w14="http://schemas.microsoft.com/office/word/2010/wordml" xmlns:w15="http://schemas.microsoft.com/office/word/2012/wordml" xmlns:w16cex="http://schemas.microsoft.com/office/word/2018/wordml/cex" xmlns:w16cid="http://schemas.microsoft.com/office/word/2016/wordml/cid" xmlns:w16="http://schemas.microsoft.com/office/word/2018/wordml" xmlns:w16sdtdh="http://schemas.microsoft.com/office/word/2020/wordml/sdtdatahash" xmlns:w16se="http://schemas.microsoft.com/office/word/2015/wordml/symex" mc:Ignorable="w14 w15 w16se w16cid w16 w16cex w16sdtdh">
   <w:docDefaults>
     <w:rPrDefault>
       <w:rPr>
@@ -3188,17 +3419,17 @@
     <w:lsdException w:name="Unresolved Mention" w:semiHidden="1" w:unhideWhenUsed="1"/>
     <w:lsdException w:name="Smart Link" w:semiHidden="1" w:unhideWhenUsed="1"/>
   </w:latentStyles>
-  <w:style w:type="paragraph" w:default="1" w:styleId="Normale">
+  <w:style w:type="paragraph" w:default="1" w:styleId="Normal">
     <w:name w:val="Normal"/>
     <w:qFormat/>
   </w:style>
-  <w:style w:type="character" w:default="1" w:styleId="Carpredefinitoparagrafo">
+  <w:style w:type="character" w:default="1" w:styleId="DefaultParagraphFont">
     <w:name w:val="Default Paragraph Font"/>
     <w:uiPriority w:val="1"/>
     <w:semiHidden/>
     <w:unhideWhenUsed/>
   </w:style>
-  <w:style w:type="table" w:default="1" w:styleId="Tabellanormale">
+  <w:style w:type="table" w:default="1" w:styleId="TableNormal">
     <w:name w:val="Normal Table"/>
     <w:uiPriority w:val="99"/>
     <w:semiHidden/>
@@ -3213,15 +3444,15 @@
       </w:tblCellMar>
     </w:tblPr>
   </w:style>
-  <w:style w:type="numbering" w:default="1" w:styleId="Nessunelenco">
+  <w:style w:type="numbering" w:default="1" w:styleId="NoList">
     <w:name w:val="No List"/>
     <w:uiPriority w:val="99"/>
     <w:semiHidden/>
     <w:unhideWhenUsed/>
   </w:style>
-  <w:style w:type="table" w:styleId="Grigliatabella">
+  <w:style w:type="table" w:styleId="TableGrid">
     <w:name w:val="Table Grid"/>
-    <w:basedOn w:val="Tabellanormale"/>
+    <w:basedOn w:val="TableNormal"/>
     <w:uiPriority w:val="39"/>
     <w:rsid w:val="006B790B"/>
     <w:pPr>
@@ -3238,9 +3469,9 @@
       </w:tblBorders>
     </w:tblPr>
   </w:style>
-  <w:style w:type="paragraph" w:styleId="Paragrafoelenco">
+  <w:style w:type="paragraph" w:styleId="ListParagraph">
     <w:name w:val="List Paragraph"/>
-    <w:basedOn w:val="Normale"/>
+    <w:basedOn w:val="Normal"/>
     <w:uiPriority w:val="34"/>
     <w:qFormat/>
     <w:rsid w:val="002A5CAC"/>
@@ -3249,10 +3480,10 @@
       <w:contextualSpacing/>
     </w:pPr>
   </w:style>
-  <w:style w:type="paragraph" w:styleId="Testofumetto">
+  <w:style w:type="paragraph" w:styleId="BalloonText">
     <w:name w:val="Balloon Text"/>
-    <w:basedOn w:val="Normale"/>
-    <w:link w:val="TestofumettoCarattere"/>
+    <w:basedOn w:val="Normal"/>
+    <w:link w:val="BalloonTextChar"/>
     <w:uiPriority w:val="99"/>
     <w:semiHidden/>
     <w:unhideWhenUsed/>
@@ -3266,10 +3497,10 @@
       <w:szCs w:val="18"/>
     </w:rPr>
   </w:style>
-  <w:style w:type="character" w:customStyle="1" w:styleId="TestofumettoCarattere">
-    <w:name w:val="Testo fumetto Carattere"/>
-    <w:basedOn w:val="Carpredefinitoparagrafo"/>
-    <w:link w:val="Testofumetto"/>
+  <w:style w:type="character" w:customStyle="1" w:styleId="BalloonTextChar">
+    <w:name w:val="Balloon Text Char"/>
+    <w:basedOn w:val="DefaultParagraphFont"/>
+    <w:link w:val="BalloonText"/>
     <w:uiPriority w:val="99"/>
     <w:semiHidden/>
     <w:rsid w:val="00E94568"/>
@@ -3279,9 +3510,9 @@
       <w:szCs w:val="18"/>
     </w:rPr>
   </w:style>
-  <w:style w:type="character" w:styleId="Testosegnaposto">
+  <w:style w:type="character" w:styleId="PlaceholderText">
     <w:name w:val="Placeholder Text"/>
-    <w:basedOn w:val="Carpredefinitoparagrafo"/>
+    <w:basedOn w:val="DefaultParagraphFont"/>
     <w:uiPriority w:val="99"/>
     <w:semiHidden/>
     <w:rsid w:val="005770B1"/>
